--- a/files/specsheet-template__FABRIC.docx
+++ b/files/specsheet-template__FABRIC.docx
@@ -2799,7 +2799,20 @@
               <w:u w:val="single"/>
               <w:lang w:val="en-US"/>
             </w:rPr>
-            <w:t xml:space="preserve">{{ </w:t>
+            <w:t>{{ r</w:t>
+          </w:r>
+          <w:bookmarkStart w:id="4" w:name="_GoBack"/>
+          <w:bookmarkEnd w:id="4"/>
+          <w:r>
+            <w:rPr>
+              <w:rFonts w:hint="default" w:ascii="Inter" w:hAnsi="Inter"/>
+              <w:b/>
+              <w:bCs/>
+              <w:color w:val="532A44"/>
+              <w:u w:val="single"/>
+              <w:lang w:val="en-US"/>
+            </w:rPr>
+            <w:t xml:space="preserve"> </w:t>
           </w:r>
           <w:r>
             <w:rPr>
@@ -2822,8 +2835,6 @@
             </w:rPr>
             <w:t>_</w:t>
           </w:r>
-          <w:bookmarkStart w:id="4" w:name="_GoBack"/>
-          <w:bookmarkEnd w:id="4"/>
           <w:r>
             <w:rPr>
               <w:rFonts w:ascii="Inter" w:hAnsi="Inter"/>

--- a/files/specsheet-template__FABRIC.docx
+++ b/files/specsheet-template__FABRIC.docx
@@ -2402,8 +2402,8 @@
             </w:rPr>
           </w:pPr>
           <w:bookmarkStart w:id="1" w:name="_Hlk218850484"/>
-          <w:bookmarkStart w:id="2" w:name="_Hlk218850463"/>
-          <w:bookmarkStart w:id="3" w:name="_Hlk218850485"/>
+          <w:bookmarkStart w:id="2" w:name="_Hlk218850485"/>
+          <w:bookmarkStart w:id="3" w:name="_Hlk218850463"/>
           <w:r>
             <w:drawing>
               <wp:inline distT="0" distB="0" distL="0" distR="0">
@@ -2799,30 +2799,7 @@
               <w:u w:val="single"/>
               <w:lang w:val="en-US"/>
             </w:rPr>
-            <w:t>{{ r</w:t>
-          </w:r>
-          <w:bookmarkStart w:id="4" w:name="_GoBack"/>
-          <w:bookmarkEnd w:id="4"/>
-          <w:r>
-            <w:rPr>
-              <w:rFonts w:hint="default" w:ascii="Inter" w:hAnsi="Inter"/>
-              <w:b/>
-              <w:bCs/>
-              <w:color w:val="532A44"/>
-              <w:u w:val="single"/>
-              <w:lang w:val="en-US"/>
-            </w:rPr>
-            <w:t xml:space="preserve"> </w:t>
-          </w:r>
-          <w:r>
-            <w:rPr>
-              <w:rFonts w:ascii="Inter" w:hAnsi="Inter"/>
-              <w:b/>
-              <w:bCs/>
-              <w:color w:val="532A44"/>
-              <w:u w:val="single"/>
-            </w:rPr>
-            <w:t>REQUEST</w:t>
+            <w:fldChar w:fldCharType="begin"/>
           </w:r>
           <w:r>
             <w:rPr>
@@ -2833,17 +2810,7 @@
               <w:u w:val="single"/>
               <w:lang w:val="en-US"/>
             </w:rPr>
-            <w:t>_</w:t>
-          </w:r>
-          <w:r>
-            <w:rPr>
-              <w:rFonts w:ascii="Inter" w:hAnsi="Inter"/>
-              <w:b/>
-              <w:bCs/>
-              <w:color w:val="532A44"/>
-              <w:u w:val="single"/>
-            </w:rPr>
-            <w:t>INQUIRY</w:t>
+            <w:instrText xml:space="preserve"> HYPERLINK "{{ REQUEST_INQUIRY_URL }}" </w:instrText>
           </w:r>
           <w:r>
             <w:rPr>
@@ -2854,8 +2821,31 @@
               <w:u w:val="single"/>
               <w:lang w:val="en-US"/>
             </w:rPr>
-            <w:t xml:space="preserve"> }}</w:t>
+            <w:fldChar w:fldCharType="separate"/>
           </w:r>
+          <w:r>
+            <w:rPr>
+              <w:rStyle w:val="6"/>
+              <w:rFonts w:hint="default" w:ascii="Inter" w:hAnsi="Inter"/>
+              <w:b/>
+              <w:bCs/>
+              <w:lang w:val="en-US"/>
+            </w:rPr>
+            <w:t>Send Inquiry</w:t>
+          </w:r>
+          <w:r>
+            <w:rPr>
+              <w:rFonts w:hint="default" w:ascii="Inter" w:hAnsi="Inter"/>
+              <w:b/>
+              <w:bCs/>
+              <w:color w:val="532A44"/>
+              <w:u w:val="single"/>
+              <w:lang w:val="en-US"/>
+            </w:rPr>
+            <w:fldChar w:fldCharType="end"/>
+          </w:r>
+          <w:bookmarkStart w:id="4" w:name="_GoBack"/>
+          <w:bookmarkEnd w:id="4"/>
         </w:p>
       </w:tc>
     </w:tr>
@@ -3526,7 +3516,7 @@
 </file>
 
 <file path=customXml/item1.xml><?xml version="1.0" encoding="utf-8"?>
-<b:Sources xmlns="http://schemas.openxmlformats.org/officeDocument/2006/bibliography" xmlns:b="http://schemas.openxmlformats.org/officeDocument/2006/bibliography" Version="6" SelectedStyle="\APASixthEditionOfficeOnline.xsl" StyleName="APA"/>
+<b:Sources xmlns:b="http://schemas.openxmlformats.org/officeDocument/2006/bibliography" xmlns="http://schemas.openxmlformats.org/officeDocument/2006/bibliography" StyleName="APA" Version="6" SelectedStyle="\APASixthEditionOfficeOnline.xsl"/>
 </file>
 
 <file path=customXml/itemProps1.xml><?xml version="1.0" encoding="utf-8"?>
